--- a/Project/Report.docx
+++ b/Project/Report.docx
@@ -1,6 +1,6 @@
 
 <file path=word/document.xml><?xml version="1.0" encoding="utf-8"?>
-<w:document xmlns:wpc="http://schemas.microsoft.com/office/word/2010/wordprocessingCanvas" xmlns:mc="http://schemas.openxmlformats.org/markup-compatibility/2006" xmlns:o="urn:schemas-microsoft-com:office:office" xmlns:r="http://schemas.openxmlformats.org/officeDocument/2006/relationships" xmlns:m="http://schemas.openxmlformats.org/officeDocument/2006/math" xmlns:v="urn:schemas-microsoft-com:vml" xmlns:wp14="http://schemas.microsoft.com/office/word/2010/wordprocessingDrawing" xmlns:wp="http://schemas.openxmlformats.org/drawingml/2006/wordprocessingDrawing" xmlns:w10="urn:schemas-microsoft-com:office:word" xmlns:w="http://schemas.openxmlformats.org/wordprocessingml/2006/main" xmlns:w14="http://schemas.microsoft.com/office/word/2010/wordml" xmlns:w15="http://schemas.microsoft.com/office/word/2012/wordml" xmlns:wpg="http://schemas.microsoft.com/office/word/2010/wordprocessingGroup" xmlns:wpi="http://schemas.microsoft.com/office/word/2010/wordprocessingInk" xmlns:wne="http://schemas.microsoft.com/office/word/2006/wordml" xmlns:wps="http://schemas.microsoft.com/office/word/2010/wordprocessingShape" mc:Ignorable="w14 w15 wp14">
+<w:document xmlns:wpc="http://schemas.microsoft.com/office/word/2010/wordprocessingCanvas" xmlns:cx="http://schemas.microsoft.com/office/drawing/2014/chartex" xmlns:cx1="http://schemas.microsoft.com/office/drawing/2015/9/8/chartex" xmlns:cx2="http://schemas.microsoft.com/office/drawing/2015/10/21/chartex" xmlns:cx3="http://schemas.microsoft.com/office/drawing/2016/5/9/chartex" xmlns:cx4="http://schemas.microsoft.com/office/drawing/2016/5/10/chartex" xmlns:cx5="http://schemas.microsoft.com/office/drawing/2016/5/11/chartex" xmlns:cx6="http://schemas.microsoft.com/office/drawing/2016/5/12/chartex" xmlns:cx7="http://schemas.microsoft.com/office/drawing/2016/5/13/chartex" xmlns:cx8="http://schemas.microsoft.com/office/drawing/2016/5/14/chartex" xmlns:mc="http://schemas.openxmlformats.org/markup-compatibility/2006" xmlns:aink="http://schemas.microsoft.com/office/drawing/2016/ink" xmlns:am3d="http://schemas.microsoft.com/office/drawing/2017/model3d" xmlns:o="urn:schemas-microsoft-com:office:office" xmlns:r="http://schemas.openxmlformats.org/officeDocument/2006/relationships" xmlns:m="http://schemas.openxmlformats.org/officeDocument/2006/math" xmlns:v="urn:schemas-microsoft-com:vml" xmlns:wp14="http://schemas.microsoft.com/office/word/2010/wordprocessingDrawing" xmlns:wp="http://schemas.openxmlformats.org/drawingml/2006/wordprocessingDrawing" xmlns:w10="urn:schemas-microsoft-com:office:word" xmlns:w="http://schemas.openxmlformats.org/wordprocessingml/2006/main" xmlns:w14="http://schemas.microsoft.com/office/word/2010/wordml" xmlns:w15="http://schemas.microsoft.com/office/word/2012/wordml" xmlns:w16cid="http://schemas.microsoft.com/office/word/2016/wordml/cid" xmlns:w16se="http://schemas.microsoft.com/office/word/2015/wordml/symex" xmlns:wpg="http://schemas.microsoft.com/office/word/2010/wordprocessingGroup" xmlns:wpi="http://schemas.microsoft.com/office/word/2010/wordprocessingInk" xmlns:wne="http://schemas.microsoft.com/office/word/2006/wordml" xmlns:wps="http://schemas.microsoft.com/office/word/2010/wordprocessingShape" mc:Ignorable="w14 w15 w16se w16cid wp14">
   <w:body>
     <w:p>
       <w:pPr>
@@ -47,21 +47,8 @@
           <w:sz w:val="28"/>
           <w:szCs w:val="28"/>
         </w:rPr>
-        <w:t xml:space="preserve">Mikaela Cubon, Dawn Dixon, Abdullah </w:t>
-      </w:r>
-      <w:proofErr w:type="spellStart"/>
-      <w:r>
-        <w:rPr>
-          <w:rFonts w:ascii="Arial" w:eastAsia="Times New Roman" w:hAnsi="Arial" w:cs="Arial"/>
-          <w:b/>
-          <w:bCs/>
-          <w:color w:val="000000"/>
-          <w:sz w:val="28"/>
-          <w:szCs w:val="28"/>
-        </w:rPr>
-        <w:t>Alotaibi</w:t>
-      </w:r>
-      <w:proofErr w:type="spellEnd"/>
+        <w:t>Mikaela Cubon, Dawn Dixon, Abdullah Alotaibi</w:t>
+      </w:r>
     </w:p>
     <w:p>
       <w:pPr>
@@ -800,7 +787,7 @@
           <w:noProof/>
         </w:rPr>
         <w:drawing>
-          <wp:anchor distT="0" distB="0" distL="114300" distR="114300" simplePos="0" relativeHeight="251658240" behindDoc="1" locked="0" layoutInCell="1" allowOverlap="1">
+          <wp:anchor distT="0" distB="0" distL="114300" distR="114300" simplePos="0" relativeHeight="251658240" behindDoc="1" locked="0" layoutInCell="1" allowOverlap="1" wp14:anchorId="3EA46AF6" wp14:editId="44A83E74">
             <wp:simplePos x="0" y="0"/>
             <wp:positionH relativeFrom="margin">
               <wp:align>center</wp:align>
@@ -1045,7 +1032,7 @@
         </w:rPr>
         <w:lastRenderedPageBreak/>
         <w:drawing>
-          <wp:anchor distT="0" distB="0" distL="114300" distR="114300" simplePos="0" relativeHeight="251659264" behindDoc="1" locked="0" layoutInCell="1" allowOverlap="1">
+          <wp:anchor distT="0" distB="0" distL="114300" distR="114300" simplePos="0" relativeHeight="251659264" behindDoc="1" locked="0" layoutInCell="1" allowOverlap="1" wp14:anchorId="0570AEE0" wp14:editId="4EF18CD5">
             <wp:simplePos x="0" y="0"/>
             <wp:positionH relativeFrom="column">
               <wp:posOffset>0</wp:posOffset>
@@ -1341,7 +1328,7 @@
         <mc:AlternateContent>
           <mc:Choice Requires="wps">
             <w:drawing>
-              <wp:anchor distT="0" distB="0" distL="114300" distR="114300" simplePos="0" relativeHeight="251672576" behindDoc="0" locked="0" layoutInCell="1" allowOverlap="1">
+              <wp:anchor distT="0" distB="0" distL="114300" distR="114300" simplePos="0" relativeHeight="251672576" behindDoc="0" locked="0" layoutInCell="1" allowOverlap="1" wp14:anchorId="23B4AFD5" wp14:editId="65CA39CC">
                 <wp:simplePos x="0" y="0"/>
                 <wp:positionH relativeFrom="column">
                   <wp:posOffset>1203960</wp:posOffset>
@@ -1415,7 +1402,7 @@
         <mc:AlternateContent>
           <mc:Choice Requires="wps">
             <w:drawing>
-              <wp:anchor distT="0" distB="0" distL="114300" distR="114300" simplePos="0" relativeHeight="251670528" behindDoc="0" locked="0" layoutInCell="1" allowOverlap="1">
+              <wp:anchor distT="0" distB="0" distL="114300" distR="114300" simplePos="0" relativeHeight="251670528" behindDoc="0" locked="0" layoutInCell="1" allowOverlap="1" wp14:anchorId="1A182286" wp14:editId="2AF1393C">
                 <wp:simplePos x="0" y="0"/>
                 <wp:positionH relativeFrom="column">
                   <wp:posOffset>502920</wp:posOffset>
@@ -1476,25 +1463,14 @@
           </mc:Fallback>
         </mc:AlternateContent>
       </w:r>
-      <w:proofErr w:type="gramStart"/>
-      <w:r>
-        <w:rPr>
-          <w:rFonts w:ascii="Arial" w:hAnsi="Arial" w:cs="Arial"/>
-          <w:color w:val="000000"/>
-          <w:sz w:val="28"/>
-          <w:szCs w:val="28"/>
-        </w:rPr>
-        <w:t>digital</w:t>
-      </w:r>
-      <w:proofErr w:type="gramEnd"/>
-      <w:r>
-        <w:rPr>
-          <w:rFonts w:ascii="Arial" w:hAnsi="Arial" w:cs="Arial"/>
-          <w:color w:val="000000"/>
-          <w:sz w:val="28"/>
-          <w:szCs w:val="28"/>
-        </w:rPr>
-        <w:t xml:space="preserve"> pin 13           ground</w:t>
+      <w:r>
+        <w:rPr>
+          <w:rFonts w:ascii="Arial" w:hAnsi="Arial" w:cs="Arial"/>
+          <w:color w:val="000000"/>
+          <w:sz w:val="28"/>
+          <w:szCs w:val="28"/>
+        </w:rPr>
+        <w:t>digital pin 13           ground</w:t>
       </w:r>
     </w:p>
     <w:p>
@@ -1527,7 +1503,7 @@
         <mc:AlternateContent>
           <mc:Choice Requires="wps">
             <w:drawing>
-              <wp:anchor distT="0" distB="0" distL="114300" distR="114300" simplePos="0" relativeHeight="251663360" behindDoc="0" locked="0" layoutInCell="1" allowOverlap="1">
+              <wp:anchor distT="0" distB="0" distL="114300" distR="114300" simplePos="0" relativeHeight="251663360" behindDoc="0" locked="0" layoutInCell="1" allowOverlap="1" wp14:anchorId="032D8260" wp14:editId="03EF4C9C">
                 <wp:simplePos x="0" y="0"/>
                 <wp:positionH relativeFrom="column">
                   <wp:posOffset>388620</wp:posOffset>
@@ -1597,7 +1573,7 @@
         <mc:AlternateContent>
           <mc:Choice Requires="wps">
             <w:drawing>
-              <wp:anchor distT="0" distB="0" distL="114300" distR="114300" simplePos="0" relativeHeight="251662336" behindDoc="0" locked="0" layoutInCell="1" allowOverlap="1">
+              <wp:anchor distT="0" distB="0" distL="114300" distR="114300" simplePos="0" relativeHeight="251662336" behindDoc="0" locked="0" layoutInCell="1" allowOverlap="1" wp14:anchorId="0E5AA4D7" wp14:editId="46727E00">
                 <wp:simplePos x="0" y="0"/>
                 <wp:positionH relativeFrom="column">
                   <wp:posOffset>335280</wp:posOffset>
@@ -1671,7 +1647,7 @@
           <w:noProof/>
         </w:rPr>
         <w:drawing>
-          <wp:anchor distT="0" distB="0" distL="114300" distR="114300" simplePos="0" relativeHeight="251661312" behindDoc="1" locked="0" layoutInCell="1" allowOverlap="1">
+          <wp:anchor distT="0" distB="0" distL="114300" distR="114300" simplePos="0" relativeHeight="251661312" behindDoc="1" locked="0" layoutInCell="1" allowOverlap="1" wp14:anchorId="31588F8B" wp14:editId="2D8798DF">
             <wp:simplePos x="0" y="0"/>
             <wp:positionH relativeFrom="column">
               <wp:posOffset>220980</wp:posOffset>
@@ -1754,7 +1730,7 @@
           <w:szCs w:val="28"/>
         </w:rPr>
         <w:drawing>
-          <wp:anchor distT="0" distB="0" distL="114300" distR="114300" simplePos="0" relativeHeight="251666432" behindDoc="1" locked="0" layoutInCell="1" allowOverlap="1">
+          <wp:anchor distT="0" distB="0" distL="114300" distR="114300" simplePos="0" relativeHeight="251666432" behindDoc="1" locked="0" layoutInCell="1" allowOverlap="1" wp14:anchorId="46006087" wp14:editId="1783F9C1">
             <wp:simplePos x="0" y="0"/>
             <wp:positionH relativeFrom="column">
               <wp:posOffset>419100</wp:posOffset>
@@ -1823,7 +1799,7 @@
         <mc:AlternateContent>
           <mc:Choice Requires="wps">
             <w:drawing>
-              <wp:anchor distT="0" distB="0" distL="114300" distR="114300" simplePos="0" relativeHeight="251665408" behindDoc="0" locked="0" layoutInCell="1" allowOverlap="1" wp14:anchorId="783F6374" wp14:editId="32D73E5F">
+              <wp:anchor distT="0" distB="0" distL="114300" distR="114300" simplePos="0" relativeHeight="251665408" behindDoc="0" locked="0" layoutInCell="1" allowOverlap="1" wp14:anchorId="3D112B5E" wp14:editId="56B98F36">
                 <wp:simplePos x="0" y="0"/>
                 <wp:positionH relativeFrom="column">
                   <wp:posOffset>396240</wp:posOffset>
@@ -1897,7 +1873,7 @@
           <w:noProof/>
         </w:rPr>
         <w:drawing>
-          <wp:anchor distT="0" distB="0" distL="114300" distR="114300" simplePos="0" relativeHeight="251660288" behindDoc="1" locked="0" layoutInCell="1" allowOverlap="1">
+          <wp:anchor distT="0" distB="0" distL="114300" distR="114300" simplePos="0" relativeHeight="251660288" behindDoc="1" locked="0" layoutInCell="1" allowOverlap="1" wp14:anchorId="27B7F132" wp14:editId="56ACD830">
             <wp:simplePos x="0" y="0"/>
             <wp:positionH relativeFrom="column">
               <wp:posOffset>-60960</wp:posOffset>
@@ -1982,7 +1958,7 @@
         <mc:AlternateContent>
           <mc:Choice Requires="wps">
             <w:drawing>
-              <wp:anchor distT="0" distB="0" distL="114300" distR="114300" simplePos="0" relativeHeight="251671552" behindDoc="0" locked="0" layoutInCell="1" allowOverlap="1">
+              <wp:anchor distT="0" distB="0" distL="114300" distR="114300" simplePos="0" relativeHeight="251671552" behindDoc="0" locked="0" layoutInCell="1" allowOverlap="1" wp14:anchorId="3FEE9F26" wp14:editId="405C5C5B">
                 <wp:simplePos x="0" y="0"/>
                 <wp:positionH relativeFrom="column">
                   <wp:posOffset>922020</wp:posOffset>
@@ -2062,7 +2038,7 @@
         <mc:AlternateContent>
           <mc:Choice Requires="wps">
             <w:drawing>
-              <wp:anchor distT="0" distB="0" distL="114300" distR="114300" simplePos="0" relativeHeight="251669504" behindDoc="0" locked="0" layoutInCell="1" allowOverlap="1" wp14:anchorId="73685F44" wp14:editId="061BA6DF">
+              <wp:anchor distT="0" distB="0" distL="114300" distR="114300" simplePos="0" relativeHeight="251669504" behindDoc="0" locked="0" layoutInCell="1" allowOverlap="1" wp14:anchorId="324FE9F3" wp14:editId="3ECECF6B">
                 <wp:simplePos x="0" y="0"/>
                 <wp:positionH relativeFrom="column">
                   <wp:posOffset>808354</wp:posOffset>
@@ -2142,7 +2118,7 @@
         <mc:AlternateContent>
           <mc:Choice Requires="wps">
             <w:drawing>
-              <wp:anchor distT="0" distB="0" distL="114300" distR="114300" simplePos="0" relativeHeight="251667456" behindDoc="0" locked="0" layoutInCell="1" allowOverlap="1">
+              <wp:anchor distT="0" distB="0" distL="114300" distR="114300" simplePos="0" relativeHeight="251667456" behindDoc="0" locked="0" layoutInCell="1" allowOverlap="1" wp14:anchorId="1EF801EE" wp14:editId="2B6EDAEF">
                 <wp:simplePos x="0" y="0"/>
                 <wp:positionH relativeFrom="column">
                   <wp:posOffset>342900</wp:posOffset>
@@ -2315,7 +2291,7 @@
         <mc:AlternateContent>
           <mc:Choice Requires="wps">
             <w:drawing>
-              <wp:anchor distT="0" distB="0" distL="114300" distR="114300" simplePos="0" relativeHeight="251675648" behindDoc="0" locked="0" layoutInCell="1" allowOverlap="1" wp14:anchorId="02AC93B0" wp14:editId="31AA8A13">
+              <wp:anchor distT="0" distB="0" distL="114300" distR="114300" simplePos="0" relativeHeight="251675648" behindDoc="0" locked="0" layoutInCell="1" allowOverlap="1" wp14:anchorId="56D1C3A3" wp14:editId="484B22A0">
                 <wp:simplePos x="0" y="0"/>
                 <wp:positionH relativeFrom="column">
                   <wp:posOffset>922020</wp:posOffset>
@@ -2389,7 +2365,7 @@
         <mc:AlternateContent>
           <mc:Choice Requires="wps">
             <w:drawing>
-              <wp:anchor distT="0" distB="0" distL="114300" distR="114300" simplePos="0" relativeHeight="251674624" behindDoc="0" locked="0" layoutInCell="1" allowOverlap="1" wp14:anchorId="767FCB26" wp14:editId="1FA17641">
+              <wp:anchor distT="0" distB="0" distL="114300" distR="114300" simplePos="0" relativeHeight="251674624" behindDoc="0" locked="0" layoutInCell="1" allowOverlap="1" wp14:anchorId="057C28DF" wp14:editId="0738B733">
                 <wp:simplePos x="0" y="0"/>
                 <wp:positionH relativeFrom="column">
                   <wp:posOffset>5166360</wp:posOffset>
@@ -2455,7 +2431,7 @@
           <w:noProof/>
         </w:rPr>
         <w:drawing>
-          <wp:inline distT="0" distB="0" distL="0" distR="0" wp14:anchorId="1042626C" wp14:editId="5DC695A9">
+          <wp:inline distT="0" distB="0" distL="0" distR="0" wp14:anchorId="25D8DE3F" wp14:editId="0BD2CBA4">
             <wp:extent cx="6941820" cy="2697480"/>
             <wp:effectExtent l="0" t="0" r="0" b="0"/>
             <wp:docPr id="19" name="Picture 19" descr="https://www.arduino.cc/en/uploads/Tutorial/button.png"/>
@@ -2581,7 +2557,7 @@
         <mc:AlternateContent>
           <mc:Choice Requires="wps">
             <w:drawing>
-              <wp:anchor distT="0" distB="0" distL="114300" distR="114300" simplePos="0" relativeHeight="251700224" behindDoc="0" locked="0" layoutInCell="1" allowOverlap="1" wp14:anchorId="3909662B" wp14:editId="38A15112">
+              <wp:anchor distT="0" distB="0" distL="114300" distR="114300" simplePos="0" relativeHeight="251700224" behindDoc="0" locked="0" layoutInCell="1" allowOverlap="1" wp14:anchorId="30DB0142" wp14:editId="5CCC2108">
                 <wp:simplePos x="0" y="0"/>
                 <wp:positionH relativeFrom="column">
                   <wp:posOffset>1386840</wp:posOffset>
@@ -2659,7 +2635,7 @@
         <mc:AlternateContent>
           <mc:Choice Requires="wps">
             <w:drawing>
-              <wp:anchor distT="0" distB="0" distL="114300" distR="114300" simplePos="0" relativeHeight="251686912" behindDoc="0" locked="0" layoutInCell="1" allowOverlap="1" wp14:anchorId="0704C7CC" wp14:editId="5D71869E">
+              <wp:anchor distT="0" distB="0" distL="114300" distR="114300" simplePos="0" relativeHeight="251686912" behindDoc="0" locked="0" layoutInCell="1" allowOverlap="1" wp14:anchorId="1E1C2ADE" wp14:editId="39A53CE6">
                 <wp:simplePos x="0" y="0"/>
                 <wp:positionH relativeFrom="column">
                   <wp:posOffset>502920</wp:posOffset>
@@ -2735,7 +2711,7 @@
           <w:szCs w:val="28"/>
         </w:rPr>
         <w:drawing>
-          <wp:anchor distT="0" distB="0" distL="114300" distR="114300" simplePos="0" relativeHeight="251676672" behindDoc="1" locked="0" layoutInCell="1" allowOverlap="1">
+          <wp:anchor distT="0" distB="0" distL="114300" distR="114300" simplePos="0" relativeHeight="251676672" behindDoc="1" locked="0" layoutInCell="1" allowOverlap="1" wp14:anchorId="131E0A84" wp14:editId="02861DF5">
             <wp:simplePos x="0" y="0"/>
             <wp:positionH relativeFrom="column">
               <wp:posOffset>0</wp:posOffset>
@@ -2844,7 +2820,7 @@
         <mc:AlternateContent>
           <mc:Choice Requires="wps">
             <w:drawing>
-              <wp:anchor distT="0" distB="0" distL="114300" distR="114300" simplePos="0" relativeHeight="251698176" behindDoc="0" locked="0" layoutInCell="1" allowOverlap="1">
+              <wp:anchor distT="0" distB="0" distL="114300" distR="114300" simplePos="0" relativeHeight="251698176" behindDoc="0" locked="0" layoutInCell="1" allowOverlap="1" wp14:anchorId="6E37F5BA" wp14:editId="73DAC37A">
                 <wp:simplePos x="0" y="0"/>
                 <wp:positionH relativeFrom="column">
                   <wp:posOffset>1257300</wp:posOffset>
@@ -2916,7 +2892,7 @@
         <mc:AlternateContent>
           <mc:Choice Requires="wps">
             <w:drawing>
-              <wp:anchor distT="0" distB="0" distL="114300" distR="114300" simplePos="0" relativeHeight="251688960" behindDoc="0" locked="0" layoutInCell="1" allowOverlap="1" wp14:anchorId="7788A53B" wp14:editId="5037C81C">
+              <wp:anchor distT="0" distB="0" distL="114300" distR="114300" simplePos="0" relativeHeight="251688960" behindDoc="0" locked="0" layoutInCell="1" allowOverlap="1" wp14:anchorId="2A8A073F" wp14:editId="0C44D355">
                 <wp:simplePos x="0" y="0"/>
                 <wp:positionH relativeFrom="column">
                   <wp:posOffset>1203960</wp:posOffset>
@@ -2996,7 +2972,7 @@
           <w:noProof/>
         </w:rPr>
         <w:drawing>
-          <wp:anchor distT="0" distB="0" distL="114300" distR="114300" simplePos="0" relativeHeight="251678720" behindDoc="1" locked="0" layoutInCell="1" allowOverlap="1" wp14:anchorId="62C5FBD5" wp14:editId="605B0453">
+          <wp:anchor distT="0" distB="0" distL="114300" distR="114300" simplePos="0" relativeHeight="251678720" behindDoc="1" locked="0" layoutInCell="1" allowOverlap="1" wp14:anchorId="476C1661" wp14:editId="18A3716A">
             <wp:simplePos x="0" y="0"/>
             <wp:positionH relativeFrom="column">
               <wp:posOffset>-44918</wp:posOffset>
@@ -3089,7 +3065,7 @@
         <mc:AlternateContent>
           <mc:Choice Requires="wps">
             <w:drawing>
-              <wp:anchor distT="0" distB="0" distL="114300" distR="114300" simplePos="0" relativeHeight="251681792" behindDoc="0" locked="0" layoutInCell="1" allowOverlap="1" wp14:anchorId="67464D5D" wp14:editId="0F12CD31">
+              <wp:anchor distT="0" distB="0" distL="114300" distR="114300" simplePos="0" relativeHeight="251681792" behindDoc="0" locked="0" layoutInCell="1" allowOverlap="1" wp14:anchorId="5142B1BE" wp14:editId="06A9B5BF">
                 <wp:simplePos x="0" y="0"/>
                 <wp:positionH relativeFrom="column">
                   <wp:posOffset>388620</wp:posOffset>
@@ -3159,7 +3135,7 @@
         <mc:AlternateContent>
           <mc:Choice Requires="wps">
             <w:drawing>
-              <wp:anchor distT="0" distB="0" distL="114300" distR="114300" simplePos="0" relativeHeight="251680768" behindDoc="0" locked="0" layoutInCell="1" allowOverlap="1" wp14:anchorId="5F56938F" wp14:editId="1767CF16">
+              <wp:anchor distT="0" distB="0" distL="114300" distR="114300" simplePos="0" relativeHeight="251680768" behindDoc="0" locked="0" layoutInCell="1" allowOverlap="1" wp14:anchorId="37AE0D32" wp14:editId="2B3D0278">
                 <wp:simplePos x="0" y="0"/>
                 <wp:positionH relativeFrom="column">
                   <wp:posOffset>335280</wp:posOffset>
@@ -3233,7 +3209,7 @@
           <w:noProof/>
         </w:rPr>
         <w:drawing>
-          <wp:anchor distT="0" distB="0" distL="114300" distR="114300" simplePos="0" relativeHeight="251679744" behindDoc="1" locked="0" layoutInCell="1" allowOverlap="1" wp14:anchorId="04803552" wp14:editId="458A325A">
+          <wp:anchor distT="0" distB="0" distL="114300" distR="114300" simplePos="0" relativeHeight="251679744" behindDoc="1" locked="0" layoutInCell="1" allowOverlap="1" wp14:anchorId="5E947E1F" wp14:editId="01B764E0">
             <wp:simplePos x="0" y="0"/>
             <wp:positionH relativeFrom="column">
               <wp:posOffset>220980</wp:posOffset>
@@ -3318,7 +3294,7 @@
         <mc:AlternateContent>
           <mc:Choice Requires="wps">
             <w:drawing>
-              <wp:anchor distT="0" distB="0" distL="114300" distR="114300" simplePos="0" relativeHeight="251693056" behindDoc="0" locked="0" layoutInCell="1" allowOverlap="1" wp14:anchorId="56159803" wp14:editId="15757F63">
+              <wp:anchor distT="0" distB="0" distL="114300" distR="114300" simplePos="0" relativeHeight="251693056" behindDoc="0" locked="0" layoutInCell="1" allowOverlap="1" wp14:anchorId="73A59148" wp14:editId="31C361EF">
                 <wp:simplePos x="0" y="0"/>
                 <wp:positionH relativeFrom="column">
                   <wp:posOffset>1644316</wp:posOffset>
@@ -3392,7 +3368,7 @@
         <mc:AlternateContent>
           <mc:Choice Requires="wps">
             <w:drawing>
-              <wp:anchor distT="0" distB="0" distL="114300" distR="114300" simplePos="0" relativeHeight="251691008" behindDoc="0" locked="0" layoutInCell="1" allowOverlap="1">
+              <wp:anchor distT="0" distB="0" distL="114300" distR="114300" simplePos="0" relativeHeight="251691008" behindDoc="0" locked="0" layoutInCell="1" allowOverlap="1" wp14:anchorId="2F90D216" wp14:editId="61D85BAC">
                 <wp:simplePos x="0" y="0"/>
                 <wp:positionH relativeFrom="column">
                   <wp:posOffset>1487905</wp:posOffset>
@@ -3464,7 +3440,7 @@
           <w:szCs w:val="28"/>
         </w:rPr>
         <w:drawing>
-          <wp:anchor distT="0" distB="0" distL="114300" distR="114300" simplePos="0" relativeHeight="251689984" behindDoc="1" locked="0" layoutInCell="1" allowOverlap="1">
+          <wp:anchor distT="0" distB="0" distL="114300" distR="114300" simplePos="0" relativeHeight="251689984" behindDoc="1" locked="0" layoutInCell="1" allowOverlap="1" wp14:anchorId="4441D2D7" wp14:editId="2C425786">
             <wp:simplePos x="0" y="0"/>
             <wp:positionH relativeFrom="column">
               <wp:posOffset>1477645</wp:posOffset>
@@ -3537,7 +3513,7 @@
         <mc:AlternateContent>
           <mc:Choice Requires="wps">
             <w:drawing>
-              <wp:anchor distT="0" distB="0" distL="114300" distR="114300" simplePos="0" relativeHeight="251695104" behindDoc="0" locked="0" layoutInCell="1" allowOverlap="1" wp14:anchorId="56159803" wp14:editId="15757F63">
+              <wp:anchor distT="0" distB="0" distL="114300" distR="114300" simplePos="0" relativeHeight="251695104" behindDoc="0" locked="0" layoutInCell="1" allowOverlap="1" wp14:anchorId="08248C38" wp14:editId="7D240054">
                 <wp:simplePos x="0" y="0"/>
                 <wp:positionH relativeFrom="column">
                   <wp:posOffset>1624262</wp:posOffset>
@@ -3611,7 +3587,7 @@
         <mc:AlternateContent>
           <mc:Choice Requires="wps">
             <w:drawing>
-              <wp:anchor distT="0" distB="0" distL="114300" distR="114300" simplePos="0" relativeHeight="251697152" behindDoc="0" locked="0" layoutInCell="1" allowOverlap="1" wp14:anchorId="56159803" wp14:editId="15757F63">
+              <wp:anchor distT="0" distB="0" distL="114300" distR="114300" simplePos="0" relativeHeight="251697152" behindDoc="0" locked="0" layoutInCell="1" allowOverlap="1" wp14:anchorId="692D9B5C" wp14:editId="15AE1A93">
                 <wp:simplePos x="0" y="0"/>
                 <wp:positionH relativeFrom="column">
                   <wp:posOffset>1499335</wp:posOffset>
@@ -3683,7 +3659,7 @@
           <w:szCs w:val="28"/>
         </w:rPr>
         <w:drawing>
-          <wp:anchor distT="0" distB="0" distL="114300" distR="114300" simplePos="0" relativeHeight="251683840" behindDoc="1" locked="0" layoutInCell="1" allowOverlap="1" wp14:anchorId="61BA7CF0" wp14:editId="4A57DFA6">
+          <wp:anchor distT="0" distB="0" distL="114300" distR="114300" simplePos="0" relativeHeight="251683840" behindDoc="1" locked="0" layoutInCell="1" allowOverlap="1" wp14:anchorId="533E406F" wp14:editId="163AC3A9">
             <wp:simplePos x="0" y="0"/>
             <wp:positionH relativeFrom="column">
               <wp:posOffset>419100</wp:posOffset>
@@ -3752,7 +3728,7 @@
         <mc:AlternateContent>
           <mc:Choice Requires="wps">
             <w:drawing>
-              <wp:anchor distT="0" distB="0" distL="114300" distR="114300" simplePos="0" relativeHeight="251682816" behindDoc="0" locked="0" layoutInCell="1" allowOverlap="1" wp14:anchorId="282BC2B1" wp14:editId="31D8BC8B">
+              <wp:anchor distT="0" distB="0" distL="114300" distR="114300" simplePos="0" relativeHeight="251682816" behindDoc="0" locked="0" layoutInCell="1" allowOverlap="1" wp14:anchorId="6770DBFF" wp14:editId="6FB4A8EA">
                 <wp:simplePos x="0" y="0"/>
                 <wp:positionH relativeFrom="column">
                   <wp:posOffset>396240</wp:posOffset>
@@ -3842,7 +3818,7 @@
           <w:szCs w:val="28"/>
         </w:rPr>
         <w:drawing>
-          <wp:anchor distT="0" distB="0" distL="114300" distR="114300" simplePos="0" relativeHeight="251702272" behindDoc="1" locked="0" layoutInCell="1" allowOverlap="1" wp14:anchorId="4C9D39F3" wp14:editId="46C4F43F">
+          <wp:anchor distT="0" distB="0" distL="114300" distR="114300" simplePos="0" relativeHeight="251702272" behindDoc="1" locked="0" layoutInCell="1" allowOverlap="1" wp14:anchorId="00C10CB4" wp14:editId="0910F3E4">
             <wp:simplePos x="0" y="0"/>
             <wp:positionH relativeFrom="column">
               <wp:posOffset>1675130</wp:posOffset>
@@ -3915,7 +3891,7 @@
         <mc:AlternateContent>
           <mc:Choice Requires="wps">
             <w:drawing>
-              <wp:anchor distT="0" distB="0" distL="114300" distR="114300" simplePos="0" relativeHeight="251704320" behindDoc="0" locked="0" layoutInCell="1" allowOverlap="1" wp14:anchorId="1715A103" wp14:editId="33CEB1F4">
+              <wp:anchor distT="0" distB="0" distL="114300" distR="114300" simplePos="0" relativeHeight="251704320" behindDoc="0" locked="0" layoutInCell="1" allowOverlap="1" wp14:anchorId="6A692288" wp14:editId="5E5EA34B">
                 <wp:simplePos x="0" y="0"/>
                 <wp:positionH relativeFrom="column">
                   <wp:posOffset>1676400</wp:posOffset>
@@ -3995,7 +3971,7 @@
         <mc:AlternateContent>
           <mc:Choice Requires="wps">
             <w:drawing>
-              <wp:anchor distT="0" distB="0" distL="114300" distR="114300" simplePos="0" relativeHeight="251685888" behindDoc="0" locked="0" layoutInCell="1" allowOverlap="1" wp14:anchorId="75FF1C49" wp14:editId="56ED18C0">
+              <wp:anchor distT="0" distB="0" distL="114300" distR="114300" simplePos="0" relativeHeight="251685888" behindDoc="0" locked="0" layoutInCell="1" allowOverlap="1" wp14:anchorId="6FAB5B58" wp14:editId="1BDC3CC7">
                 <wp:simplePos x="0" y="0"/>
                 <wp:positionH relativeFrom="column">
                   <wp:posOffset>806116</wp:posOffset>
@@ -4075,7 +4051,7 @@
         <mc:AlternateContent>
           <mc:Choice Requires="wps">
             <w:drawing>
-              <wp:anchor distT="0" distB="0" distL="114300" distR="114300" simplePos="0" relativeHeight="251687936" behindDoc="0" locked="0" layoutInCell="1" allowOverlap="1" wp14:anchorId="1EC1DE36" wp14:editId="0E769357">
+              <wp:anchor distT="0" distB="0" distL="114300" distR="114300" simplePos="0" relativeHeight="251687936" behindDoc="0" locked="0" layoutInCell="1" allowOverlap="1" wp14:anchorId="6B1450DE" wp14:editId="056F45CB">
                 <wp:simplePos x="0" y="0"/>
                 <wp:positionH relativeFrom="column">
                   <wp:posOffset>922020</wp:posOffset>
@@ -4155,7 +4131,7 @@
         <mc:AlternateContent>
           <mc:Choice Requires="wps">
             <w:drawing>
-              <wp:anchor distT="0" distB="0" distL="114300" distR="114300" simplePos="0" relativeHeight="251684864" behindDoc="0" locked="0" layoutInCell="1" allowOverlap="1" wp14:anchorId="60DB5DE2" wp14:editId="5AAD82AA">
+              <wp:anchor distT="0" distB="0" distL="114300" distR="114300" simplePos="0" relativeHeight="251684864" behindDoc="0" locked="0" layoutInCell="1" allowOverlap="1" wp14:anchorId="18D53B04" wp14:editId="4745B9C1">
                 <wp:simplePos x="0" y="0"/>
                 <wp:positionH relativeFrom="column">
                   <wp:posOffset>342900</wp:posOffset>
@@ -4247,7 +4223,7 @@
         <mc:AlternateContent>
           <mc:Choice Requires="wps">
             <w:drawing>
-              <wp:anchor distT="0" distB="0" distL="114300" distR="114300" simplePos="0" relativeHeight="251706368" behindDoc="0" locked="0" layoutInCell="1" allowOverlap="1" wp14:anchorId="0A5535B5" wp14:editId="01FA0DA4">
+              <wp:anchor distT="0" distB="0" distL="114300" distR="114300" simplePos="0" relativeHeight="251706368" behindDoc="0" locked="0" layoutInCell="1" allowOverlap="1" wp14:anchorId="58F40EE2" wp14:editId="25EBD1EA">
                 <wp:simplePos x="0" y="0"/>
                 <wp:positionH relativeFrom="column">
                   <wp:posOffset>1623060</wp:posOffset>
@@ -4434,7 +4410,7 @@
         </w:rPr>
         <w:lastRenderedPageBreak/>
         <w:drawing>
-          <wp:inline distT="0" distB="0" distL="0" distR="0">
+          <wp:inline distT="0" distB="0" distL="0" distR="0" wp14:anchorId="62E0C15E" wp14:editId="6367184D">
             <wp:extent cx="5943600" cy="7920888"/>
             <wp:effectExtent l="0" t="0" r="0" b="4445"/>
             <wp:docPr id="1" name="Picture 1" descr="C:\Users\Mikaela\Documents\Robotics\Project\ArduinoCircuit1.jpg"/>
@@ -4507,7 +4483,7 @@
         </w:rPr>
         <w:lastRenderedPageBreak/>
         <w:drawing>
-          <wp:inline distT="0" distB="0" distL="0" distR="0">
+          <wp:inline distT="0" distB="0" distL="0" distR="0" wp14:anchorId="051C240F" wp14:editId="239FFE03">
             <wp:extent cx="5943600" cy="7920888"/>
             <wp:effectExtent l="0" t="0" r="0" b="4445"/>
             <wp:docPr id="3" name="Picture 3" descr="C:\Users\Mikaela\Documents\Robotics\Project\ArduinoCircuit2.jpg"/>
@@ -4710,16 +4686,7 @@
           <w:sz w:val="28"/>
           <w:szCs w:val="28"/>
         </w:rPr>
-        <w:t>)</w:t>
-      </w:r>
-      <w:r>
-        <w:rPr>
-          <w:rFonts w:ascii="Arial" w:hAnsi="Arial" w:cs="Arial"/>
-          <w:color w:val="000000"/>
-          <w:sz w:val="28"/>
-          <w:szCs w:val="28"/>
-        </w:rPr>
-        <w:t xml:space="preserve"> for the button, where </w:t>
+        <w:t xml:space="preserve">) for the button, where </w:t>
       </w:r>
       <w:proofErr w:type="spellStart"/>
       <w:r>
@@ -4835,25 +4802,14 @@
           <w:szCs w:val="28"/>
         </w:rPr>
       </w:pPr>
-      <w:proofErr w:type="gramStart"/>
-      <w:r>
-        <w:rPr>
-          <w:rFonts w:ascii="Arial" w:hAnsi="Arial" w:cs="Arial"/>
-          <w:color w:val="000000"/>
-          <w:sz w:val="28"/>
-          <w:szCs w:val="28"/>
-        </w:rPr>
-        <w:t>while</w:t>
-      </w:r>
-      <w:proofErr w:type="gramEnd"/>
-      <w:r>
-        <w:rPr>
-          <w:rFonts w:ascii="Arial" w:hAnsi="Arial" w:cs="Arial"/>
-          <w:color w:val="000000"/>
-          <w:sz w:val="28"/>
-          <w:szCs w:val="28"/>
-        </w:rPr>
-        <w:t xml:space="preserve"> (</w:t>
+      <w:r>
+        <w:rPr>
+          <w:rFonts w:ascii="Arial" w:hAnsi="Arial" w:cs="Arial"/>
+          <w:color w:val="000000"/>
+          <w:sz w:val="28"/>
+          <w:szCs w:val="28"/>
+        </w:rPr>
+        <w:t>while (</w:t>
       </w:r>
       <w:proofErr w:type="spellStart"/>
       <w:r>
@@ -5132,7 +5088,7 @@
           <w:szCs w:val="28"/>
         </w:rPr>
         <w:drawing>
-          <wp:inline distT="0" distB="0" distL="0" distR="0">
+          <wp:inline distT="0" distB="0" distL="0" distR="0" wp14:anchorId="4BE07329" wp14:editId="7CAEBCF7">
             <wp:extent cx="5943600" cy="3340665"/>
             <wp:effectExtent l="0" t="0" r="0" b="0"/>
             <wp:docPr id="43" name="Picture 43" descr="C:\Users\Mikaela\Documents\Robotics\Project\ScreenShot\ICPWeather.png"/>
@@ -5316,7 +5272,7 @@
         </w:rPr>
         <w:lastRenderedPageBreak/>
         <w:drawing>
-          <wp:inline distT="0" distB="0" distL="0" distR="0">
+          <wp:inline distT="0" distB="0" distL="0" distR="0" wp14:anchorId="56943E19" wp14:editId="101F345B">
             <wp:extent cx="5943600" cy="3340665"/>
             <wp:effectExtent l="0" t="0" r="0" b="0"/>
             <wp:docPr id="42" name="Picture 42" descr="C:\Users\Mikaela\Documents\Robotics\Project\ScreenShot\WeatherTalk.png"/>
@@ -5478,7 +5434,7 @@
         </w:rPr>
         <w:lastRenderedPageBreak/>
         <w:drawing>
-          <wp:inline distT="0" distB="0" distL="0" distR="0">
+          <wp:inline distT="0" distB="0" distL="0" distR="0" wp14:anchorId="1828306C" wp14:editId="58D65CE6">
             <wp:extent cx="5943600" cy="3340665"/>
             <wp:effectExtent l="0" t="0" r="0" b="0"/>
             <wp:docPr id="44" name="Picture 44" descr="C:\Users\Mikaela\Documents\Robotics\Project\ScreenShot\WeatherArduino.png"/>
@@ -5602,7 +5558,7 @@
         </w:rPr>
         <w:lastRenderedPageBreak/>
         <w:drawing>
-          <wp:inline distT="0" distB="0" distL="0" distR="0">
+          <wp:inline distT="0" distB="0" distL="0" distR="0" wp14:anchorId="32B6D034" wp14:editId="2A5E1CE7">
             <wp:extent cx="5943600" cy="3340665"/>
             <wp:effectExtent l="0" t="0" r="0" b="0"/>
             <wp:docPr id="45" name="Picture 45" descr="C:\Users\Mikaela\Documents\Robotics\Project\ScreenShot\WeatherSpeaker.png"/>
@@ -5723,7 +5679,7 @@
           <w:szCs w:val="28"/>
         </w:rPr>
         <w:drawing>
-          <wp:inline distT="0" distB="0" distL="0" distR="0">
+          <wp:inline distT="0" distB="0" distL="0" distR="0" wp14:anchorId="7787A4BA" wp14:editId="29C77978">
             <wp:extent cx="5265420" cy="876300"/>
             <wp:effectExtent l="0" t="0" r="0" b="0"/>
             <wp:docPr id="46" name="Picture 46" descr="C:\Users\Mikaela\Documents\Robotics\Project\PICS\Engineering.png"/>
@@ -5890,7 +5846,7 @@
         <mc:AlternateContent>
           <mc:Choice Requires="wps">
             <w:drawing>
-              <wp:anchor distT="0" distB="0" distL="114300" distR="114300" simplePos="0" relativeHeight="251726848" behindDoc="0" locked="0" layoutInCell="1" allowOverlap="1" wp14:anchorId="2132BCD1" wp14:editId="32825333">
+              <wp:anchor distT="0" distB="0" distL="114300" distR="114300" simplePos="0" relativeHeight="251726848" behindDoc="0" locked="0" layoutInCell="1" allowOverlap="1" wp14:anchorId="648BBAD9" wp14:editId="5F8BF0E5">
                 <wp:simplePos x="0" y="0"/>
                 <wp:positionH relativeFrom="column">
                   <wp:posOffset>1386840</wp:posOffset>
@@ -5968,7 +5924,7 @@
         <mc:AlternateContent>
           <mc:Choice Requires="wps">
             <w:drawing>
-              <wp:anchor distT="0" distB="0" distL="114300" distR="114300" simplePos="0" relativeHeight="251717632" behindDoc="0" locked="0" layoutInCell="1" allowOverlap="1" wp14:anchorId="4CBEAAFC" wp14:editId="49B26F1F">
+              <wp:anchor distT="0" distB="0" distL="114300" distR="114300" simplePos="0" relativeHeight="251717632" behindDoc="0" locked="0" layoutInCell="1" allowOverlap="1" wp14:anchorId="16A567C5" wp14:editId="628ABD97">
                 <wp:simplePos x="0" y="0"/>
                 <wp:positionH relativeFrom="column">
                   <wp:posOffset>502920</wp:posOffset>
@@ -6044,7 +6000,7 @@
           <w:szCs w:val="28"/>
         </w:rPr>
         <w:drawing>
-          <wp:anchor distT="0" distB="0" distL="114300" distR="114300" simplePos="0" relativeHeight="251708416" behindDoc="1" locked="0" layoutInCell="1" allowOverlap="1" wp14:anchorId="5D5DCF7A" wp14:editId="72ED65A4">
+          <wp:anchor distT="0" distB="0" distL="114300" distR="114300" simplePos="0" relativeHeight="251708416" behindDoc="1" locked="0" layoutInCell="1" allowOverlap="1" wp14:anchorId="7F983F90" wp14:editId="0ECB853B">
             <wp:simplePos x="0" y="0"/>
             <wp:positionH relativeFrom="column">
               <wp:posOffset>0</wp:posOffset>
@@ -6153,7 +6109,7 @@
         <mc:AlternateContent>
           <mc:Choice Requires="wps">
             <w:drawing>
-              <wp:anchor distT="0" distB="0" distL="114300" distR="114300" simplePos="0" relativeHeight="251725824" behindDoc="0" locked="0" layoutInCell="1" allowOverlap="1" wp14:anchorId="18613B1E" wp14:editId="6525AF29">
+              <wp:anchor distT="0" distB="0" distL="114300" distR="114300" simplePos="0" relativeHeight="251725824" behindDoc="0" locked="0" layoutInCell="1" allowOverlap="1" wp14:anchorId="30C2DD1C" wp14:editId="3EA9493F">
                 <wp:simplePos x="0" y="0"/>
                 <wp:positionH relativeFrom="column">
                   <wp:posOffset>1257300</wp:posOffset>
@@ -6225,7 +6181,7 @@
         <mc:AlternateContent>
           <mc:Choice Requires="wps">
             <w:drawing>
-              <wp:anchor distT="0" distB="0" distL="114300" distR="114300" simplePos="0" relativeHeight="251719680" behindDoc="0" locked="0" layoutInCell="1" allowOverlap="1" wp14:anchorId="71BD99C0" wp14:editId="11C03D22">
+              <wp:anchor distT="0" distB="0" distL="114300" distR="114300" simplePos="0" relativeHeight="251719680" behindDoc="0" locked="0" layoutInCell="1" allowOverlap="1" wp14:anchorId="7F6BDA10" wp14:editId="67999265">
                 <wp:simplePos x="0" y="0"/>
                 <wp:positionH relativeFrom="column">
                   <wp:posOffset>1203960</wp:posOffset>
@@ -6305,7 +6261,7 @@
           <w:noProof/>
         </w:rPr>
         <w:drawing>
-          <wp:anchor distT="0" distB="0" distL="114300" distR="114300" simplePos="0" relativeHeight="251709440" behindDoc="1" locked="0" layoutInCell="1" allowOverlap="1" wp14:anchorId="16F607DD" wp14:editId="779859D6">
+          <wp:anchor distT="0" distB="0" distL="114300" distR="114300" simplePos="0" relativeHeight="251709440" behindDoc="1" locked="0" layoutInCell="1" allowOverlap="1" wp14:anchorId="09920CD4" wp14:editId="4302D637">
             <wp:simplePos x="0" y="0"/>
             <wp:positionH relativeFrom="column">
               <wp:posOffset>-44918</wp:posOffset>
@@ -6398,7 +6354,7 @@
         <mc:AlternateContent>
           <mc:Choice Requires="wps">
             <w:drawing>
-              <wp:anchor distT="0" distB="0" distL="114300" distR="114300" simplePos="0" relativeHeight="251712512" behindDoc="0" locked="0" layoutInCell="1" allowOverlap="1" wp14:anchorId="2ABB5B8F" wp14:editId="70B43751">
+              <wp:anchor distT="0" distB="0" distL="114300" distR="114300" simplePos="0" relativeHeight="251712512" behindDoc="0" locked="0" layoutInCell="1" allowOverlap="1" wp14:anchorId="5EE0D478" wp14:editId="7243ED49">
                 <wp:simplePos x="0" y="0"/>
                 <wp:positionH relativeFrom="column">
                   <wp:posOffset>388620</wp:posOffset>
@@ -6468,7 +6424,7 @@
         <mc:AlternateContent>
           <mc:Choice Requires="wps">
             <w:drawing>
-              <wp:anchor distT="0" distB="0" distL="114300" distR="114300" simplePos="0" relativeHeight="251711488" behindDoc="0" locked="0" layoutInCell="1" allowOverlap="1" wp14:anchorId="4CBB0B5F" wp14:editId="3EB0198C">
+              <wp:anchor distT="0" distB="0" distL="114300" distR="114300" simplePos="0" relativeHeight="251711488" behindDoc="0" locked="0" layoutInCell="1" allowOverlap="1" wp14:anchorId="32F306BA" wp14:editId="3055D521">
                 <wp:simplePos x="0" y="0"/>
                 <wp:positionH relativeFrom="column">
                   <wp:posOffset>335280</wp:posOffset>
@@ -6542,7 +6498,7 @@
           <w:noProof/>
         </w:rPr>
         <w:drawing>
-          <wp:anchor distT="0" distB="0" distL="114300" distR="114300" simplePos="0" relativeHeight="251710464" behindDoc="1" locked="0" layoutInCell="1" allowOverlap="1" wp14:anchorId="04D0E821" wp14:editId="5D65EC6A">
+          <wp:anchor distT="0" distB="0" distL="114300" distR="114300" simplePos="0" relativeHeight="251710464" behindDoc="1" locked="0" layoutInCell="1" allowOverlap="1" wp14:anchorId="67DE185F" wp14:editId="4E59D5FE">
             <wp:simplePos x="0" y="0"/>
             <wp:positionH relativeFrom="column">
               <wp:posOffset>220980</wp:posOffset>
@@ -6627,7 +6583,7 @@
         <mc:AlternateContent>
           <mc:Choice Requires="wps">
             <w:drawing>
-              <wp:anchor distT="0" distB="0" distL="114300" distR="114300" simplePos="0" relativeHeight="251722752" behindDoc="0" locked="0" layoutInCell="1" allowOverlap="1" wp14:anchorId="2A2B81B7" wp14:editId="621C0FD6">
+              <wp:anchor distT="0" distB="0" distL="114300" distR="114300" simplePos="0" relativeHeight="251722752" behindDoc="0" locked="0" layoutInCell="1" allowOverlap="1" wp14:anchorId="6773572D" wp14:editId="4EE43463">
                 <wp:simplePos x="0" y="0"/>
                 <wp:positionH relativeFrom="column">
                   <wp:posOffset>1644316</wp:posOffset>
@@ -6701,7 +6657,7 @@
         <mc:AlternateContent>
           <mc:Choice Requires="wps">
             <w:drawing>
-              <wp:anchor distT="0" distB="0" distL="114300" distR="114300" simplePos="0" relativeHeight="251721728" behindDoc="0" locked="0" layoutInCell="1" allowOverlap="1" wp14:anchorId="69987415" wp14:editId="18AA46B0">
+              <wp:anchor distT="0" distB="0" distL="114300" distR="114300" simplePos="0" relativeHeight="251721728" behindDoc="0" locked="0" layoutInCell="1" allowOverlap="1" wp14:anchorId="23BA880B" wp14:editId="4601CBD0">
                 <wp:simplePos x="0" y="0"/>
                 <wp:positionH relativeFrom="column">
                   <wp:posOffset>1487905</wp:posOffset>
@@ -6773,7 +6729,7 @@
           <w:szCs w:val="28"/>
         </w:rPr>
         <w:drawing>
-          <wp:anchor distT="0" distB="0" distL="114300" distR="114300" simplePos="0" relativeHeight="251720704" behindDoc="1" locked="0" layoutInCell="1" allowOverlap="1" wp14:anchorId="5766877B" wp14:editId="136866B5">
+          <wp:anchor distT="0" distB="0" distL="114300" distR="114300" simplePos="0" relativeHeight="251720704" behindDoc="1" locked="0" layoutInCell="1" allowOverlap="1" wp14:anchorId="4DF4BEC8" wp14:editId="4147DECA">
             <wp:simplePos x="0" y="0"/>
             <wp:positionH relativeFrom="column">
               <wp:posOffset>1477645</wp:posOffset>
@@ -6846,7 +6802,7 @@
         <mc:AlternateContent>
           <mc:Choice Requires="wps">
             <w:drawing>
-              <wp:anchor distT="0" distB="0" distL="114300" distR="114300" simplePos="0" relativeHeight="251723776" behindDoc="0" locked="0" layoutInCell="1" allowOverlap="1" wp14:anchorId="2738EC3F" wp14:editId="4DCBF318">
+              <wp:anchor distT="0" distB="0" distL="114300" distR="114300" simplePos="0" relativeHeight="251723776" behindDoc="0" locked="0" layoutInCell="1" allowOverlap="1" wp14:anchorId="7D3AC6F1" wp14:editId="52EF0A67">
                 <wp:simplePos x="0" y="0"/>
                 <wp:positionH relativeFrom="column">
                   <wp:posOffset>1624262</wp:posOffset>
@@ -6920,7 +6876,7 @@
         <mc:AlternateContent>
           <mc:Choice Requires="wps">
             <w:drawing>
-              <wp:anchor distT="0" distB="0" distL="114300" distR="114300" simplePos="0" relativeHeight="251724800" behindDoc="0" locked="0" layoutInCell="1" allowOverlap="1" wp14:anchorId="2439C121" wp14:editId="56B2C78F">
+              <wp:anchor distT="0" distB="0" distL="114300" distR="114300" simplePos="0" relativeHeight="251724800" behindDoc="0" locked="0" layoutInCell="1" allowOverlap="1" wp14:anchorId="376EFF30" wp14:editId="3840B240">
                 <wp:simplePos x="0" y="0"/>
                 <wp:positionH relativeFrom="column">
                   <wp:posOffset>1499335</wp:posOffset>
@@ -6992,7 +6948,7 @@
           <w:szCs w:val="28"/>
         </w:rPr>
         <w:drawing>
-          <wp:anchor distT="0" distB="0" distL="114300" distR="114300" simplePos="0" relativeHeight="251714560" behindDoc="1" locked="0" layoutInCell="1" allowOverlap="1" wp14:anchorId="239E981C" wp14:editId="163E37E0">
+          <wp:anchor distT="0" distB="0" distL="114300" distR="114300" simplePos="0" relativeHeight="251714560" behindDoc="1" locked="0" layoutInCell="1" allowOverlap="1" wp14:anchorId="2503049D" wp14:editId="7FD4B9D2">
             <wp:simplePos x="0" y="0"/>
             <wp:positionH relativeFrom="column">
               <wp:posOffset>419100</wp:posOffset>
@@ -7061,7 +7017,7 @@
         <mc:AlternateContent>
           <mc:Choice Requires="wps">
             <w:drawing>
-              <wp:anchor distT="0" distB="0" distL="114300" distR="114300" simplePos="0" relativeHeight="251713536" behindDoc="0" locked="0" layoutInCell="1" allowOverlap="1" wp14:anchorId="6BF24DB6" wp14:editId="499C27F1">
+              <wp:anchor distT="0" distB="0" distL="114300" distR="114300" simplePos="0" relativeHeight="251713536" behindDoc="0" locked="0" layoutInCell="1" allowOverlap="1" wp14:anchorId="1EE9B5BC" wp14:editId="06EDBE4C">
                 <wp:simplePos x="0" y="0"/>
                 <wp:positionH relativeFrom="column">
                   <wp:posOffset>396240</wp:posOffset>
@@ -7151,7 +7107,7 @@
           <w:szCs w:val="28"/>
         </w:rPr>
         <w:drawing>
-          <wp:anchor distT="0" distB="0" distL="114300" distR="114300" simplePos="0" relativeHeight="251727872" behindDoc="1" locked="0" layoutInCell="1" allowOverlap="1" wp14:anchorId="06B526E4" wp14:editId="6EA1A03D">
+          <wp:anchor distT="0" distB="0" distL="114300" distR="114300" simplePos="0" relativeHeight="251727872" behindDoc="1" locked="0" layoutInCell="1" allowOverlap="1" wp14:anchorId="69AA2AA5" wp14:editId="4032EF42">
             <wp:simplePos x="0" y="0"/>
             <wp:positionH relativeFrom="column">
               <wp:posOffset>1675130</wp:posOffset>
@@ -7224,7 +7180,7 @@
         <mc:AlternateContent>
           <mc:Choice Requires="wps">
             <w:drawing>
-              <wp:anchor distT="0" distB="0" distL="114300" distR="114300" simplePos="0" relativeHeight="251728896" behindDoc="0" locked="0" layoutInCell="1" allowOverlap="1" wp14:anchorId="498D32D4" wp14:editId="48E3D3CB">
+              <wp:anchor distT="0" distB="0" distL="114300" distR="114300" simplePos="0" relativeHeight="251728896" behindDoc="0" locked="0" layoutInCell="1" allowOverlap="1" wp14:anchorId="7D117F5B" wp14:editId="234FB1BC">
                 <wp:simplePos x="0" y="0"/>
                 <wp:positionH relativeFrom="column">
                   <wp:posOffset>1676400</wp:posOffset>
@@ -7304,7 +7260,7 @@
         <mc:AlternateContent>
           <mc:Choice Requires="wps">
             <w:drawing>
-              <wp:anchor distT="0" distB="0" distL="114300" distR="114300" simplePos="0" relativeHeight="251716608" behindDoc="0" locked="0" layoutInCell="1" allowOverlap="1" wp14:anchorId="6740F859" wp14:editId="428453DC">
+              <wp:anchor distT="0" distB="0" distL="114300" distR="114300" simplePos="0" relativeHeight="251716608" behindDoc="0" locked="0" layoutInCell="1" allowOverlap="1" wp14:anchorId="43622D86" wp14:editId="2879384F">
                 <wp:simplePos x="0" y="0"/>
                 <wp:positionH relativeFrom="column">
                   <wp:posOffset>806116</wp:posOffset>
@@ -7384,7 +7340,7 @@
         <mc:AlternateContent>
           <mc:Choice Requires="wps">
             <w:drawing>
-              <wp:anchor distT="0" distB="0" distL="114300" distR="114300" simplePos="0" relativeHeight="251718656" behindDoc="0" locked="0" layoutInCell="1" allowOverlap="1" wp14:anchorId="6991FD7B" wp14:editId="20B63A5E">
+              <wp:anchor distT="0" distB="0" distL="114300" distR="114300" simplePos="0" relativeHeight="251718656" behindDoc="0" locked="0" layoutInCell="1" allowOverlap="1" wp14:anchorId="4D72053E" wp14:editId="2A3FED7F">
                 <wp:simplePos x="0" y="0"/>
                 <wp:positionH relativeFrom="column">
                   <wp:posOffset>922020</wp:posOffset>
@@ -7464,7 +7420,7 @@
         <mc:AlternateContent>
           <mc:Choice Requires="wps">
             <w:drawing>
-              <wp:anchor distT="0" distB="0" distL="114300" distR="114300" simplePos="0" relativeHeight="251715584" behindDoc="0" locked="0" layoutInCell="1" allowOverlap="1" wp14:anchorId="09E9E418" wp14:editId="6CE02C2E">
+              <wp:anchor distT="0" distB="0" distL="114300" distR="114300" simplePos="0" relativeHeight="251715584" behindDoc="0" locked="0" layoutInCell="1" allowOverlap="1" wp14:anchorId="7186F009" wp14:editId="60B36D5F">
                 <wp:simplePos x="0" y="0"/>
                 <wp:positionH relativeFrom="column">
                   <wp:posOffset>342900</wp:posOffset>
@@ -7872,74 +7828,7 @@
           <w:sz w:val="28"/>
           <w:szCs w:val="28"/>
         </w:rPr>
-        <w:t xml:space="preserve"> node would probably need to be used. </w:t>
-      </w:r>
-    </w:p>
-    <w:p>
-      <w:pPr>
-        <w:pStyle w:val="NormalWeb"/>
-        <w:spacing w:line="276" w:lineRule="auto"/>
-        <w:rPr>
-          <w:rFonts w:ascii="Arial" w:hAnsi="Arial" w:cs="Arial"/>
-          <w:color w:val="000000"/>
-          <w:sz w:val="28"/>
-          <w:szCs w:val="28"/>
-        </w:rPr>
-      </w:pPr>
-      <w:r>
-        <w:rPr>
-          <w:rFonts w:ascii="Arial" w:hAnsi="Arial" w:cs="Arial"/>
-          <w:color w:val="000000"/>
-          <w:sz w:val="28"/>
-          <w:szCs w:val="28"/>
-        </w:rPr>
-        <w:t>Working with a fuller team, we probably would have been able to accomplish more. We were ultimately satisfied with what we were able to do.</w:t>
-      </w:r>
-    </w:p>
-    <w:p>
-      <w:pPr>
-        <w:pStyle w:val="NormalWeb"/>
-        <w:spacing w:line="276" w:lineRule="auto"/>
-        <w:ind w:left="720"/>
-        <w:rPr>
-          <w:rFonts w:ascii="Arial" w:hAnsi="Arial" w:cs="Arial"/>
-          <w:color w:val="000000"/>
-          <w:sz w:val="28"/>
-          <w:szCs w:val="28"/>
-        </w:rPr>
-      </w:pPr>
-    </w:p>
-    <w:p>
-      <w:pPr>
-        <w:pStyle w:val="NormalWeb"/>
-        <w:spacing w:line="276" w:lineRule="auto"/>
-        <w:rPr>
-          <w:rFonts w:ascii="Arial" w:hAnsi="Arial" w:cs="Arial"/>
-          <w:color w:val="000000"/>
-          <w:sz w:val="28"/>
-          <w:szCs w:val="28"/>
-          <w:u w:val="single"/>
-        </w:rPr>
-      </w:pPr>
-      <w:r>
-        <w:rPr>
-          <w:rFonts w:ascii="Arial" w:hAnsi="Arial" w:cs="Arial"/>
-          <w:color w:val="000000"/>
-          <w:sz w:val="28"/>
-          <w:szCs w:val="28"/>
-          <w:u w:val="single"/>
-        </w:rPr>
-        <w:t>References</w:t>
-      </w:r>
-      <w:r>
-        <w:rPr>
-          <w:rFonts w:ascii="Arial" w:hAnsi="Arial" w:cs="Arial"/>
-          <w:color w:val="000000"/>
-          <w:sz w:val="28"/>
-          <w:szCs w:val="28"/>
-          <w:u w:val="single"/>
-        </w:rPr>
-        <w:t xml:space="preserve"> and Resources</w:t>
+        <w:t xml:space="preserve"> node would prob</w:t>
       </w:r>
       <w:bookmarkStart w:id="0" w:name="_GoBack"/>
       <w:bookmarkEnd w:id="0"/>
@@ -7949,8 +7838,74 @@
           <w:color w:val="000000"/>
           <w:sz w:val="28"/>
           <w:szCs w:val="28"/>
+        </w:rPr>
+        <w:t xml:space="preserve">ably need to be used. </w:t>
+      </w:r>
+    </w:p>
+    <w:p>
+      <w:pPr>
+        <w:pStyle w:val="NormalWeb"/>
+        <w:spacing w:line="276" w:lineRule="auto"/>
+        <w:rPr>
+          <w:rFonts w:ascii="Arial" w:hAnsi="Arial" w:cs="Arial"/>
+          <w:color w:val="000000"/>
+          <w:sz w:val="28"/>
+          <w:szCs w:val="28"/>
+        </w:rPr>
+      </w:pPr>
+      <w:r>
+        <w:rPr>
+          <w:rFonts w:ascii="Arial" w:hAnsi="Arial" w:cs="Arial"/>
+          <w:color w:val="000000"/>
+          <w:sz w:val="28"/>
+          <w:szCs w:val="28"/>
+        </w:rPr>
+        <w:t>Working with a fuller team, we probably would have been able to accomplish more. We were ultimately satisfied with what we were able to do.</w:t>
+      </w:r>
+    </w:p>
+    <w:p>
+      <w:pPr>
+        <w:pStyle w:val="NormalWeb"/>
+        <w:spacing w:line="276" w:lineRule="auto"/>
+        <w:ind w:left="720"/>
+        <w:rPr>
+          <w:rFonts w:ascii="Arial" w:hAnsi="Arial" w:cs="Arial"/>
+          <w:color w:val="000000"/>
+          <w:sz w:val="28"/>
+          <w:szCs w:val="28"/>
+        </w:rPr>
+      </w:pPr>
+    </w:p>
+    <w:p>
+      <w:pPr>
+        <w:pStyle w:val="NormalWeb"/>
+        <w:spacing w:line="276" w:lineRule="auto"/>
+        <w:rPr>
+          <w:rFonts w:ascii="Arial" w:hAnsi="Arial" w:cs="Arial"/>
+          <w:color w:val="000000"/>
+          <w:sz w:val="28"/>
+          <w:szCs w:val="28"/>
           <w:u w:val="single"/>
         </w:rPr>
+      </w:pPr>
+      <w:r>
+        <w:rPr>
+          <w:rFonts w:ascii="Arial" w:hAnsi="Arial" w:cs="Arial"/>
+          <w:color w:val="000000"/>
+          <w:sz w:val="28"/>
+          <w:szCs w:val="28"/>
+          <w:u w:val="single"/>
+        </w:rPr>
+        <w:t>Video Link</w:t>
+      </w:r>
+      <w:r>
+        <w:rPr>
+          <w:rFonts w:ascii="Arial" w:hAnsi="Arial" w:cs="Arial"/>
+          <w:color w:val="000000"/>
+          <w:sz w:val="28"/>
+          <w:szCs w:val="28"/>
+          <w:u w:val="single"/>
+        </w:rPr>
         <w:t>;</w:t>
       </w:r>
     </w:p>
@@ -7960,6 +7915,70 @@
         <w:spacing w:line="276" w:lineRule="auto"/>
         <w:rPr>
           <w:rFonts w:ascii="Arial" w:hAnsi="Arial" w:cs="Arial"/>
+          <w:color w:val="000000"/>
+          <w:sz w:val="28"/>
+          <w:szCs w:val="28"/>
+        </w:rPr>
+      </w:pPr>
+      <w:hyperlink r:id="rId21" w:history="1">
+        <w:r>
+          <w:rPr>
+            <w:rStyle w:val="Hyperlink"/>
+            <w:rFonts w:ascii="Arial" w:hAnsi="Arial" w:cs="Arial"/>
+            <w:sz w:val="28"/>
+            <w:szCs w:val="28"/>
+          </w:rPr>
+          <w:t>https://youtu.be/izDao0WAc</w:t>
+        </w:r>
+        <w:r>
+          <w:rPr>
+            <w:rStyle w:val="Hyperlink"/>
+            <w:rFonts w:ascii="Arial" w:hAnsi="Arial" w:cs="Arial"/>
+            <w:sz w:val="28"/>
+            <w:szCs w:val="28"/>
+          </w:rPr>
+          <w:t>s</w:t>
+        </w:r>
+        <w:r>
+          <w:rPr>
+            <w:rStyle w:val="Hyperlink"/>
+            <w:rFonts w:ascii="Arial" w:hAnsi="Arial" w:cs="Arial"/>
+            <w:sz w:val="28"/>
+            <w:szCs w:val="28"/>
+          </w:rPr>
+          <w:t>s</w:t>
+        </w:r>
+      </w:hyperlink>
+    </w:p>
+    <w:p>
+      <w:pPr>
+        <w:pStyle w:val="NormalWeb"/>
+        <w:spacing w:line="276" w:lineRule="auto"/>
+        <w:rPr>
+          <w:rFonts w:ascii="Arial" w:hAnsi="Arial" w:cs="Arial"/>
+          <w:color w:val="000000"/>
+          <w:sz w:val="28"/>
+          <w:szCs w:val="28"/>
+          <w:u w:val="single"/>
+        </w:rPr>
+      </w:pPr>
+      <w:r>
+        <w:rPr>
+          <w:rFonts w:ascii="Arial" w:hAnsi="Arial" w:cs="Arial"/>
+          <w:color w:val="000000"/>
+          <w:sz w:val="28"/>
+          <w:szCs w:val="28"/>
+          <w:u w:val="single"/>
+        </w:rPr>
+        <w:t>References and Resources;</w:t>
+      </w:r>
+    </w:p>
+    <w:p>
+      <w:pPr>
+        <w:pStyle w:val="NormalWeb"/>
+        <w:spacing w:line="276" w:lineRule="auto"/>
+        <w:rPr>
+          <w:rFonts w:ascii="Arial" w:hAnsi="Arial" w:cs="Arial"/>
           <w:b/>
           <w:color w:val="000000"/>
           <w:sz w:val="28"/>
@@ -7990,7 +8009,7 @@
           <w:szCs w:val="28"/>
         </w:rPr>
       </w:pPr>
-      <w:hyperlink r:id="rId21" w:history="1">
+      <w:hyperlink r:id="rId22" w:history="1">
         <w:r>
           <w:rPr>
             <w:rStyle w:val="Hyperlink"/>
@@ -8013,7 +8032,7 @@
           <w:szCs w:val="28"/>
         </w:rPr>
       </w:pPr>
-      <w:hyperlink r:id="rId22" w:history="1">
+      <w:hyperlink r:id="rId23" w:history="1">
         <w:r>
           <w:rPr>
             <w:rStyle w:val="Hyperlink"/>
@@ -8094,7 +8113,7 @@
           <w:u w:val="single"/>
         </w:rPr>
       </w:pPr>
-      <w:hyperlink r:id="rId23" w:history="1">
+      <w:hyperlink r:id="rId24" w:history="1">
         <w:r>
           <w:rPr>
             <w:rStyle w:val="Hyperlink"/>
@@ -8199,6 +8218,7 @@
           <w:sz w:val="28"/>
           <w:szCs w:val="28"/>
         </w:rPr>
+        <w:lastRenderedPageBreak/>
         <w:t>Arduino Nodes</w:t>
       </w:r>
       <w:r>
@@ -8210,7 +8230,7 @@
         </w:rPr>
         <w:t xml:space="preserve">: </w:t>
       </w:r>
-      <w:hyperlink r:id="rId24" w:history="1">
+      <w:hyperlink r:id="rId25" w:history="1">
         <w:r>
           <w:rPr>
             <w:rStyle w:val="Hyperlink"/>
@@ -8240,7 +8260,6 @@
           <w:sz w:val="28"/>
           <w:szCs w:val="28"/>
         </w:rPr>
-        <w:lastRenderedPageBreak/>
         <w:t>Node-RED App:</w:t>
       </w:r>
       <w:r>
@@ -8252,7 +8271,7 @@
         </w:rPr>
         <w:t xml:space="preserve"> </w:t>
       </w:r>
-      <w:hyperlink r:id="rId25" w:history="1">
+      <w:hyperlink r:id="rId26" w:history="1">
         <w:r>
           <w:rPr>
             <w:rStyle w:val="Hyperlink"/>
@@ -8319,7 +8338,7 @@
           <w:szCs w:val="28"/>
         </w:rPr>
       </w:pPr>
-      <w:hyperlink r:id="rId26" w:history="1">
+      <w:hyperlink r:id="rId27" w:history="1">
         <w:r>
           <w:rPr>
             <w:rStyle w:val="Hyperlink"/>
@@ -8363,7 +8382,7 @@
           <w:szCs w:val="28"/>
         </w:rPr>
       </w:pPr>
-      <w:hyperlink r:id="rId27" w:history="1">
+      <w:hyperlink r:id="rId28" w:history="1">
         <w:r>
           <w:rPr>
             <w:rStyle w:val="Hyperlink"/>
@@ -8407,7 +8426,7 @@
           <w:szCs w:val="28"/>
         </w:rPr>
       </w:pPr>
-      <w:hyperlink r:id="rId28" w:history="1">
+      <w:hyperlink r:id="rId29" w:history="1">
         <w:r>
           <w:rPr>
             <w:rStyle w:val="Hyperlink"/>
@@ -8453,7 +8472,7 @@
           <w:szCs w:val="28"/>
         </w:rPr>
       </w:pPr>
-      <w:hyperlink r:id="rId29" w:history="1">
+      <w:hyperlink r:id="rId30" w:history="1">
         <w:r>
           <w:rPr>
             <w:rStyle w:val="Hyperlink"/>
@@ -8501,7 +8520,7 @@
           <w:szCs w:val="28"/>
         </w:rPr>
       </w:pPr>
-      <w:hyperlink r:id="rId30" w:history="1">
+      <w:hyperlink r:id="rId31" w:history="1">
         <w:r>
           <w:rPr>
             <w:rStyle w:val="Hyperlink"/>
@@ -8524,7 +8543,7 @@
           <w:szCs w:val="28"/>
         </w:rPr>
       </w:pPr>
-      <w:hyperlink r:id="rId31" w:history="1">
+      <w:hyperlink r:id="rId32" w:history="1">
         <w:r>
           <w:rPr>
             <w:rStyle w:val="Hyperlink"/>
@@ -8581,7 +8600,7 @@
           <w:szCs w:val="28"/>
         </w:rPr>
       </w:pPr>
-      <w:hyperlink r:id="rId32" w:history="1">
+      <w:hyperlink r:id="rId33" w:history="1">
         <w:r>
           <w:rPr>
             <w:rStyle w:val="Hyperlink"/>
@@ -8604,7 +8623,7 @@
           <w:szCs w:val="28"/>
         </w:rPr>
       </w:pPr>
-      <w:hyperlink r:id="rId33" w:history="1">
+      <w:hyperlink r:id="rId34" w:history="1">
         <w:r>
           <w:rPr>
             <w:rStyle w:val="Hyperlink"/>
@@ -8661,7 +8680,7 @@
         </w:rPr>
         <w:t xml:space="preserve"> </w:t>
       </w:r>
-      <w:hyperlink r:id="rId34" w:history="1">
+      <w:hyperlink r:id="rId35" w:history="1">
         <w:r>
           <w:rPr>
             <w:rStyle w:val="Hyperlink"/>
@@ -8906,7 +8925,7 @@
 </file>
 
 <file path=word/numbering.xml><?xml version="1.0" encoding="utf-8"?>
-<w:numbering xmlns:wpc="http://schemas.microsoft.com/office/word/2010/wordprocessingCanvas" xmlns:mc="http://schemas.openxmlformats.org/markup-compatibility/2006" xmlns:o="urn:schemas-microsoft-com:office:office" xmlns:r="http://schemas.openxmlformats.org/officeDocument/2006/relationships" xmlns:m="http://schemas.openxmlformats.org/officeDocument/2006/math" xmlns:v="urn:schemas-microsoft-com:vml" xmlns:wp14="http://schemas.microsoft.com/office/word/2010/wordprocessingDrawing" xmlns:wp="http://schemas.openxmlformats.org/drawingml/2006/wordprocessingDrawing" xmlns:w10="urn:schemas-microsoft-com:office:word" xmlns:w="http://schemas.openxmlformats.org/wordprocessingml/2006/main" xmlns:w14="http://schemas.microsoft.com/office/word/2010/wordml" xmlns:w15="http://schemas.microsoft.com/office/word/2012/wordml" xmlns:wpg="http://schemas.microsoft.com/office/word/2010/wordprocessingGroup" xmlns:wpi="http://schemas.microsoft.com/office/word/2010/wordprocessingInk" xmlns:wne="http://schemas.microsoft.com/office/word/2006/wordml" xmlns:wps="http://schemas.microsoft.com/office/word/2010/wordprocessingShape" mc:Ignorable="w14 w15 wp14">
+<w:numbering xmlns:wpc="http://schemas.microsoft.com/office/word/2010/wordprocessingCanvas" xmlns:cx="http://schemas.microsoft.com/office/drawing/2014/chartex" xmlns:cx1="http://schemas.microsoft.com/office/drawing/2015/9/8/chartex" xmlns:cx2="http://schemas.microsoft.com/office/drawing/2015/10/21/chartex" xmlns:cx3="http://schemas.microsoft.com/office/drawing/2016/5/9/chartex" xmlns:cx4="http://schemas.microsoft.com/office/drawing/2016/5/10/chartex" xmlns:cx5="http://schemas.microsoft.com/office/drawing/2016/5/11/chartex" xmlns:cx6="http://schemas.microsoft.com/office/drawing/2016/5/12/chartex" xmlns:cx7="http://schemas.microsoft.com/office/drawing/2016/5/13/chartex" xmlns:cx8="http://schemas.microsoft.com/office/drawing/2016/5/14/chartex" xmlns:mc="http://schemas.openxmlformats.org/markup-compatibility/2006" xmlns:aink="http://schemas.microsoft.com/office/drawing/2016/ink" xmlns:am3d="http://schemas.microsoft.com/office/drawing/2017/model3d" xmlns:o="urn:schemas-microsoft-com:office:office" xmlns:r="http://schemas.openxmlformats.org/officeDocument/2006/relationships" xmlns:m="http://schemas.openxmlformats.org/officeDocument/2006/math" xmlns:v="urn:schemas-microsoft-com:vml" xmlns:wp14="http://schemas.microsoft.com/office/word/2010/wordprocessingDrawing" xmlns:wp="http://schemas.openxmlformats.org/drawingml/2006/wordprocessingDrawing" xmlns:w10="urn:schemas-microsoft-com:office:word" xmlns:w="http://schemas.openxmlformats.org/wordprocessingml/2006/main" xmlns:w14="http://schemas.microsoft.com/office/word/2010/wordml" xmlns:w15="http://schemas.microsoft.com/office/word/2012/wordml" xmlns:w16cid="http://schemas.microsoft.com/office/word/2016/wordml/cid" xmlns:w16se="http://schemas.microsoft.com/office/word/2015/wordml/symex" xmlns:wpg="http://schemas.microsoft.com/office/word/2010/wordprocessingGroup" xmlns:wpi="http://schemas.microsoft.com/office/word/2010/wordprocessingInk" xmlns:wne="http://schemas.microsoft.com/office/word/2006/wordml" xmlns:wps="http://schemas.microsoft.com/office/word/2010/wordprocessingShape" mc:Ignorable="w14 w15 w16se w16cid wp14">
   <w:abstractNum w:abstractNumId="0" w15:restartNumberingAfterBreak="0">
     <w:nsid w:val="07033BB8"/>
     <w:multiLevelType w:val="hybridMultilevel"/>
@@ -9142,7 +9161,7 @@
 </file>
 
 <file path=word/styles.xml><?xml version="1.0" encoding="utf-8"?>
-<w:styles xmlns:mc="http://schemas.openxmlformats.org/markup-compatibility/2006" xmlns:r="http://schemas.openxmlformats.org/officeDocument/2006/relationships" xmlns:w="http://schemas.openxmlformats.org/wordprocessingml/2006/main" xmlns:w14="http://schemas.microsoft.com/office/word/2010/wordml" xmlns:w15="http://schemas.microsoft.com/office/word/2012/wordml" mc:Ignorable="w14 w15">
+<w:styles xmlns:mc="http://schemas.openxmlformats.org/markup-compatibility/2006" xmlns:r="http://schemas.openxmlformats.org/officeDocument/2006/relationships" xmlns:w="http://schemas.openxmlformats.org/wordprocessingml/2006/main" xmlns:w14="http://schemas.microsoft.com/office/word/2010/wordml" xmlns:w15="http://schemas.microsoft.com/office/word/2012/wordml" xmlns:w16cid="http://schemas.microsoft.com/office/word/2016/wordml/cid" xmlns:w16se="http://schemas.microsoft.com/office/word/2015/wordml/symex" mc:Ignorable="w14 w15 w16se w16cid">
   <w:docDefaults>
     <w:rPrDefault>
       <w:rPr>
@@ -9158,7 +9177,7 @@
       </w:pPr>
     </w:pPrDefault>
   </w:docDefaults>
-  <w:latentStyles w:defLockedState="0" w:defUIPriority="99" w:defSemiHidden="0" w:defUnhideWhenUsed="0" w:defQFormat="0" w:count="371">
+  <w:latentStyles w:defLockedState="0" w:defUIPriority="99" w:defSemiHidden="0" w:defUnhideWhenUsed="0" w:defQFormat="0" w:count="376">
     <w:lsdException w:name="Normal" w:uiPriority="0" w:qFormat="1"/>
     <w:lsdException w:name="heading 1" w:uiPriority="9" w:qFormat="1"/>
     <w:lsdException w:name="heading 2" w:semiHidden="1" w:uiPriority="9" w:unhideWhenUsed="1" w:qFormat="1"/>
@@ -9264,7 +9283,6 @@
     <w:lsdException w:name="HTML Sample" w:semiHidden="1" w:unhideWhenUsed="1"/>
     <w:lsdException w:name="HTML Typewriter" w:semiHidden="1" w:unhideWhenUsed="1"/>
     <w:lsdException w:name="HTML Variable" w:semiHidden="1" w:unhideWhenUsed="1"/>
-    <w:lsdException w:name="Normal Table" w:semiHidden="1" w:unhideWhenUsed="1"/>
     <w:lsdException w:name="annotation subject" w:semiHidden="1" w:unhideWhenUsed="1"/>
     <w:lsdException w:name="No List" w:semiHidden="1" w:unhideWhenUsed="1"/>
     <w:lsdException w:name="Outline List 1" w:semiHidden="1" w:unhideWhenUsed="1"/>
@@ -9307,11 +9325,8 @@
     <w:lsdException w:name="Table Contemporary" w:semiHidden="1" w:unhideWhenUsed="1"/>
     <w:lsdException w:name="Table Elegant" w:semiHidden="1" w:unhideWhenUsed="1"/>
     <w:lsdException w:name="Table Professional" w:semiHidden="1" w:unhideWhenUsed="1"/>
-    <w:lsdException w:name="Table Subtle 1" w:semiHidden="1" w:unhideWhenUsed="1"/>
     <w:lsdException w:name="Table Subtle 2" w:semiHidden="1" w:unhideWhenUsed="1"/>
     <w:lsdException w:name="Table Web 1" w:semiHidden="1" w:unhideWhenUsed="1"/>
-    <w:lsdException w:name="Table Web 2" w:semiHidden="1" w:unhideWhenUsed="1"/>
-    <w:lsdException w:name="Table Web 3" w:semiHidden="1" w:unhideWhenUsed="1"/>
     <w:lsdException w:name="Balloon Text" w:semiHidden="1" w:unhideWhenUsed="1"/>
     <w:lsdException w:name="Table Grid" w:uiPriority="39"/>
     <w:lsdException w:name="Table Theme" w:semiHidden="1" w:unhideWhenUsed="1"/>
@@ -9530,6 +9545,11 @@
     <w:lsdException w:name="List Table 5 Dark Accent 6" w:uiPriority="50"/>
     <w:lsdException w:name="List Table 6 Colorful Accent 6" w:uiPriority="51"/>
     <w:lsdException w:name="List Table 7 Colorful Accent 6" w:uiPriority="52"/>
+    <w:lsdException w:name="Mention" w:semiHidden="1" w:unhideWhenUsed="1"/>
+    <w:lsdException w:name="Smart Hyperlink" w:semiHidden="1" w:unhideWhenUsed="1"/>
+    <w:lsdException w:name="Hashtag" w:semiHidden="1" w:unhideWhenUsed="1"/>
+    <w:lsdException w:name="Unresolved Mention" w:semiHidden="1" w:unhideWhenUsed="1"/>
+    <w:lsdException w:name="Smart Link" w:semiHidden="1" w:unhideWhenUsed="1"/>
   </w:latentStyles>
   <w:style w:type="paragraph" w:default="1" w:styleId="Normal">
     <w:name w:val="Normal"/>
@@ -9538,6 +9558,7 @@
   <w:style w:type="character" w:default="1" w:styleId="DefaultParagraphFont">
     <w:name w:val="Default Paragraph Font"/>
     <w:uiPriority w:val="1"/>
+    <w:semiHidden/>
     <w:unhideWhenUsed/>
   </w:style>
   <w:style w:type="table" w:default="1" w:styleId="TableNormal">
@@ -9609,6 +9630,18 @@
     <w:rPr>
       <w:color w:val="954F72" w:themeColor="followedHyperlink"/>
       <w:u w:val="single"/>
+    </w:rPr>
+  </w:style>
+  <w:style w:type="character" w:styleId="UnresolvedMention">
+    <w:name w:val="Unresolved Mention"/>
+    <w:basedOn w:val="DefaultParagraphFont"/>
+    <w:uiPriority w:val="99"/>
+    <w:semiHidden/>
+    <w:unhideWhenUsed/>
+    <w:rsid w:val="00A60706"/>
+    <w:rPr>
+      <w:color w:val="605E5C"/>
+      <w:shd w:val="clear" w:color="auto" w:fill="E1DFDD"/>
     </w:rPr>
   </w:style>
 </w:styles>
